--- a/specyfikacja.docx
+++ b/specyfikacja.docx
@@ -6,14 +6,20 @@
       <w:pPr>
         <w:jc w:val="center"/>
         <w:rPr>
-          <w:b/>
-          <w:bCs/>
-        </w:rPr>
-      </w:pPr>
-      <w:r>
-        <w:rPr>
-          <w:b/>
-          <w:bCs/>
+          <w:rFonts w:ascii="Times New Roman" w:hAnsi="Times New Roman" w:cs="Times New Roman"/>
+          <w:b/>
+          <w:bCs/>
+          <w:sz w:val="56"/>
+          <w:szCs w:val="56"/>
+        </w:rPr>
+      </w:pPr>
+      <w:r>
+        <w:rPr>
+          <w:rFonts w:ascii="Times New Roman" w:hAnsi="Times New Roman" w:cs="Times New Roman"/>
+          <w:b/>
+          <w:bCs/>
+          <w:sz w:val="56"/>
+          <w:szCs w:val="56"/>
         </w:rPr>
         <w:t>PIWNICA- SPECYFIKACJA</w:t>
       </w:r>
@@ -22,21 +28,24 @@
       <w:pPr>
         <w:jc w:val="center"/>
         <w:rPr>
-          <w:b/>
-          <w:bCs/>
-        </w:rPr>
-      </w:pPr>
-    </w:p>
-    <w:p>
-      <w:pPr>
-        <w:jc w:val="center"/>
-        <w:rPr>
-          <w:b/>
-          <w:bCs/>
-        </w:rPr>
-      </w:pPr>
-      <w:r>
-        <w:rPr>
+          <w:rFonts w:ascii="Times New Roman" w:hAnsi="Times New Roman" w:cs="Times New Roman"/>
+          <w:b/>
+          <w:bCs/>
+        </w:rPr>
+      </w:pPr>
+    </w:p>
+    <w:p>
+      <w:pPr>
+        <w:jc w:val="center"/>
+        <w:rPr>
+          <w:rFonts w:ascii="Times New Roman" w:hAnsi="Times New Roman" w:cs="Times New Roman"/>
+          <w:b/>
+          <w:bCs/>
+        </w:rPr>
+      </w:pPr>
+      <w:r>
+        <w:rPr>
+          <w:rFonts w:ascii="Times New Roman" w:hAnsi="Times New Roman" w:cs="Times New Roman"/>
           <w:b/>
           <w:bCs/>
         </w:rPr>
@@ -46,41 +55,37 @@
     <w:p>
       <w:pPr>
         <w:jc w:val="center"/>
-      </w:pPr>
-    </w:p>
-    <w:p>
-      <w:pPr>
-        <w:jc w:val="center"/>
-      </w:pPr>
-      <w:r>
-        <w:t xml:space="preserve">Celem projektu jest stworzenie funkcjonalnej i atrakcyjnej strony internetowej o nazwie "PIWNICA", </w:t>
-      </w:r>
-      <w:r>
-        <w:t xml:space="preserve">dla małej firmy, </w:t>
-      </w:r>
-      <w:r>
-        <w:t>która specjaliz</w:t>
-      </w:r>
-      <w:r>
-        <w:t>uje</w:t>
-      </w:r>
-      <w:r>
-        <w:t xml:space="preserve"> się w sprzedaży odzież</w:t>
-      </w:r>
-      <w:r>
-        <w:t>y.</w:t>
-      </w:r>
-    </w:p>
-    <w:p>
-      <w:pPr>
-        <w:jc w:val="center"/>
-        <w:rPr>
-          <w:b/>
-          <w:bCs/>
-        </w:rPr>
-      </w:pPr>
-      <w:r>
-        <w:rPr>
+        <w:rPr>
+          <w:rFonts w:ascii="Times New Roman" w:hAnsi="Times New Roman" w:cs="Times New Roman"/>
+        </w:rPr>
+      </w:pPr>
+    </w:p>
+    <w:p>
+      <w:pPr>
+        <w:jc w:val="center"/>
+        <w:rPr>
+          <w:rFonts w:ascii="Times New Roman" w:hAnsi="Times New Roman" w:cs="Times New Roman"/>
+        </w:rPr>
+      </w:pPr>
+      <w:r>
+        <w:rPr>
+          <w:rFonts w:ascii="Times New Roman" w:hAnsi="Times New Roman" w:cs="Times New Roman"/>
+        </w:rPr>
+        <w:t>Celem projektu jest stworzenie funkcjonalnej i atrakcyjnej strony internetowej o nazwie "PIWNICA", dla małej firmy, która specjalizuje się w sprzedaży odzieży.</w:t>
+      </w:r>
+    </w:p>
+    <w:p>
+      <w:pPr>
+        <w:jc w:val="center"/>
+        <w:rPr>
+          <w:rFonts w:ascii="Times New Roman" w:hAnsi="Times New Roman" w:cs="Times New Roman"/>
+          <w:b/>
+          <w:bCs/>
+        </w:rPr>
+      </w:pPr>
+      <w:r>
+        <w:rPr>
+          <w:rFonts w:ascii="Times New Roman" w:hAnsi="Times New Roman" w:cs="Times New Roman"/>
           <w:b/>
           <w:bCs/>
         </w:rPr>
@@ -90,103 +95,159 @@
     <w:p>
       <w:pPr>
         <w:jc w:val="center"/>
-      </w:pPr>
-    </w:p>
-    <w:p>
-      <w:pPr>
-        <w:jc w:val="center"/>
-      </w:pPr>
-      <w:r>
+        <w:rPr>
+          <w:rFonts w:ascii="Times New Roman" w:hAnsi="Times New Roman" w:cs="Times New Roman"/>
+        </w:rPr>
+      </w:pPr>
+    </w:p>
+    <w:p>
+      <w:pPr>
+        <w:jc w:val="center"/>
+        <w:rPr>
+          <w:rFonts w:ascii="Times New Roman" w:hAnsi="Times New Roman" w:cs="Times New Roman"/>
+        </w:rPr>
+      </w:pPr>
+      <w:r>
+        <w:rPr>
+          <w:rFonts w:ascii="Times New Roman" w:hAnsi="Times New Roman" w:cs="Times New Roman"/>
+        </w:rPr>
         <w:t>Strona internetowa</w:t>
       </w:r>
       <w:r>
-        <w:t xml:space="preserve"> gdzie </w:t>
-      </w:r>
-      <w:r>
-        <w:t>na stron</w:t>
-      </w:r>
-      <w:r>
+        <w:rPr>
+          <w:rFonts w:ascii="Times New Roman" w:hAnsi="Times New Roman" w:cs="Times New Roman"/>
+        </w:rPr>
+        <w:t xml:space="preserve"> </w:t>
+      </w:r>
+      <w:r>
+        <w:rPr>
+          <w:rFonts w:ascii="Times New Roman" w:hAnsi="Times New Roman" w:cs="Times New Roman"/>
+        </w:rPr>
+        <w:t xml:space="preserve">na której </w:t>
+      </w:r>
+      <w:r>
+        <w:rPr>
+          <w:rFonts w:ascii="Times New Roman" w:hAnsi="Times New Roman" w:cs="Times New Roman"/>
+        </w:rPr>
+        <w:t>stron</w:t>
+      </w:r>
+      <w:r>
+        <w:rPr>
+          <w:rFonts w:ascii="Times New Roman" w:hAnsi="Times New Roman" w:cs="Times New Roman"/>
+        </w:rPr>
         <w:t>a</w:t>
       </w:r>
       <w:r>
+        <w:rPr>
+          <w:rFonts w:ascii="Times New Roman" w:hAnsi="Times New Roman" w:cs="Times New Roman"/>
+        </w:rPr>
         <w:t xml:space="preserve"> główn</w:t>
       </w:r>
       <w:r>
+        <w:rPr>
+          <w:rFonts w:ascii="Times New Roman" w:hAnsi="Times New Roman" w:cs="Times New Roman"/>
+        </w:rPr>
         <w:t>a</w:t>
       </w:r>
       <w:r>
-        <w:t xml:space="preserve">, </w:t>
-      </w:r>
-      <w:r>
-        <w:t xml:space="preserve">będzie zawierać </w:t>
-      </w:r>
-      <w:r>
-        <w:t xml:space="preserve">obrazy </w:t>
-      </w:r>
-      <w:r>
-        <w:t>odzieży, takie</w:t>
-      </w:r>
-      <w:r>
+        <w:rPr>
+          <w:rFonts w:ascii="Times New Roman" w:hAnsi="Times New Roman" w:cs="Times New Roman"/>
+        </w:rPr>
+        <w:t>, będzie zawierać obrazy odzieży, takie</w:t>
+      </w:r>
+      <w:r>
+        <w:rPr>
+          <w:rFonts w:ascii="Times New Roman" w:hAnsi="Times New Roman" w:cs="Times New Roman"/>
+        </w:rPr>
         <w:t xml:space="preserve"> jak</w:t>
       </w:r>
       <w:r>
-        <w:t xml:space="preserve"> </w:t>
-      </w:r>
-      <w:r>
-        <w:t xml:space="preserve">bluzy, spodnie, buty </w:t>
-      </w:r>
-      <w:r>
-        <w:t>itp.</w:t>
-      </w:r>
-    </w:p>
-    <w:p>
-      <w:pPr>
-        <w:jc w:val="center"/>
-      </w:pPr>
-      <w:r>
+        <w:rPr>
+          <w:rFonts w:ascii="Times New Roman" w:hAnsi="Times New Roman" w:cs="Times New Roman"/>
+        </w:rPr>
+        <w:t xml:space="preserve"> bluzy, spodnie, buty itp.</w:t>
+      </w:r>
+    </w:p>
+    <w:p>
+      <w:pPr>
+        <w:jc w:val="center"/>
+        <w:rPr>
+          <w:rFonts w:ascii="Times New Roman" w:hAnsi="Times New Roman" w:cs="Times New Roman"/>
+        </w:rPr>
+      </w:pPr>
+      <w:r>
+        <w:rPr>
+          <w:rFonts w:ascii="Times New Roman" w:hAnsi="Times New Roman" w:cs="Times New Roman"/>
+        </w:rPr>
         <w:t>Klienci będą mieli możliwość przeglądania produktów, dodawania ich do koszyka i dokonywania zakupów online.</w:t>
       </w:r>
     </w:p>
     <w:p>
       <w:pPr>
         <w:jc w:val="center"/>
-      </w:pPr>
-      <w:r>
-        <w:t>Na stronie będzie można także ogłaszać się w celu sprzedaży własnej odzieży, i czytać ogłoszenia innych</w:t>
-      </w:r>
-    </w:p>
-    <w:p>
-      <w:pPr>
-        <w:jc w:val="center"/>
-      </w:pPr>
-      <w:r>
+        <w:rPr>
+          <w:rFonts w:ascii="Times New Roman" w:hAnsi="Times New Roman" w:cs="Times New Roman"/>
+        </w:rPr>
+      </w:pPr>
+      <w:r>
+        <w:rPr>
+          <w:rFonts w:ascii="Times New Roman" w:hAnsi="Times New Roman" w:cs="Times New Roman"/>
+        </w:rPr>
+        <w:t>Na stronie będzie można także ogłaszać się w celu sprzedaży własnej odzieży i czytać ogłoszenia innych</w:t>
+      </w:r>
+    </w:p>
+    <w:p>
+      <w:pPr>
+        <w:jc w:val="center"/>
+        <w:rPr>
+          <w:rFonts w:ascii="Times New Roman" w:hAnsi="Times New Roman" w:cs="Times New Roman"/>
+        </w:rPr>
+      </w:pPr>
+      <w:r>
+        <w:rPr>
+          <w:rFonts w:ascii="Times New Roman" w:hAnsi="Times New Roman" w:cs="Times New Roman"/>
+        </w:rPr>
         <w:t xml:space="preserve">Panel administracyjny umożliwi </w:t>
       </w:r>
       <w:r>
+        <w:rPr>
+          <w:rFonts w:ascii="Times New Roman" w:hAnsi="Times New Roman" w:cs="Times New Roman"/>
+        </w:rPr>
         <w:t>sprawdzanie wszelkich informacji dot. Strony</w:t>
       </w:r>
       <w:r>
+        <w:rPr>
+          <w:rFonts w:ascii="Times New Roman" w:hAnsi="Times New Roman" w:cs="Times New Roman"/>
+        </w:rPr>
         <w:t xml:space="preserve">, dodawanie nowych produktów </w:t>
       </w:r>
       <w:r>
+        <w:rPr>
+          <w:rFonts w:ascii="Times New Roman" w:hAnsi="Times New Roman" w:cs="Times New Roman"/>
+        </w:rPr>
         <w:t>do sklepu, edycja postów i edycja użytkowników</w:t>
       </w:r>
     </w:p>
     <w:p>
       <w:pPr>
         <w:jc w:val="center"/>
-      </w:pPr>
-    </w:p>
-    <w:p>
-      <w:pPr>
-        <w:jc w:val="center"/>
-        <w:rPr>
-          <w:b/>
-          <w:bCs/>
-        </w:rPr>
-      </w:pPr>
-      <w:r>
-        <w:rPr>
+        <w:rPr>
+          <w:rFonts w:ascii="Times New Roman" w:hAnsi="Times New Roman" w:cs="Times New Roman"/>
+        </w:rPr>
+      </w:pPr>
+    </w:p>
+    <w:p>
+      <w:pPr>
+        <w:jc w:val="center"/>
+        <w:rPr>
+          <w:rFonts w:ascii="Times New Roman" w:hAnsi="Times New Roman" w:cs="Times New Roman"/>
+          <w:b/>
+          <w:bCs/>
+        </w:rPr>
+      </w:pPr>
+      <w:r>
+        <w:rPr>
+          <w:rFonts w:ascii="Times New Roman" w:hAnsi="Times New Roman" w:cs="Times New Roman"/>
           <w:b/>
           <w:bCs/>
         </w:rPr>
@@ -196,40 +257,70 @@
     <w:p>
       <w:pPr>
         <w:jc w:val="center"/>
-      </w:pPr>
-    </w:p>
-    <w:p>
-      <w:pPr>
-        <w:jc w:val="center"/>
-      </w:pPr>
-      <w:r>
+        <w:rPr>
+          <w:rFonts w:ascii="Times New Roman" w:hAnsi="Times New Roman" w:cs="Times New Roman"/>
+        </w:rPr>
+      </w:pPr>
+    </w:p>
+    <w:p>
+      <w:pPr>
+        <w:jc w:val="center"/>
+        <w:rPr>
+          <w:rFonts w:ascii="Times New Roman" w:hAnsi="Times New Roman" w:cs="Times New Roman"/>
+        </w:rPr>
+      </w:pPr>
+      <w:r>
+        <w:rPr>
+          <w:rFonts w:ascii="Times New Roman" w:hAnsi="Times New Roman" w:cs="Times New Roman"/>
+        </w:rPr>
         <w:t>Strona powinna być responsywna, dostosowując się do różnych rozmiarów ekranów.</w:t>
       </w:r>
     </w:p>
     <w:p>
       <w:pPr>
         <w:jc w:val="center"/>
-      </w:pPr>
-      <w:r>
+        <w:rPr>
+          <w:rFonts w:ascii="Times New Roman" w:hAnsi="Times New Roman" w:cs="Times New Roman"/>
+        </w:rPr>
+      </w:pPr>
+      <w:r>
+        <w:rPr>
+          <w:rFonts w:ascii="Times New Roman" w:hAnsi="Times New Roman" w:cs="Times New Roman"/>
+        </w:rPr>
         <w:t>Musi być ona także czytelna, a przede wszystkim intuicyjna.</w:t>
       </w:r>
     </w:p>
     <w:p>
       <w:pPr>
         <w:jc w:val="center"/>
-      </w:pPr>
-      <w:r>
+        <w:rPr>
+          <w:rFonts w:ascii="Times New Roman" w:hAnsi="Times New Roman" w:cs="Times New Roman"/>
+        </w:rPr>
+      </w:pPr>
+      <w:r>
+        <w:rPr>
+          <w:rFonts w:ascii="Times New Roman" w:hAnsi="Times New Roman" w:cs="Times New Roman"/>
+        </w:rPr>
         <w:t>Wymagan</w:t>
       </w:r>
       <w:r>
+        <w:rPr>
+          <w:rFonts w:ascii="Times New Roman" w:hAnsi="Times New Roman" w:cs="Times New Roman"/>
+        </w:rPr>
         <w:t>a jest funkcjonalność koszyka.</w:t>
       </w:r>
     </w:p>
     <w:p>
       <w:pPr>
         <w:jc w:val="center"/>
-      </w:pPr>
-      <w:r>
+        <w:rPr>
+          <w:rFonts w:ascii="Times New Roman" w:hAnsi="Times New Roman" w:cs="Times New Roman"/>
+        </w:rPr>
+      </w:pPr>
+      <w:r>
+        <w:rPr>
+          <w:rFonts w:ascii="Times New Roman" w:hAnsi="Times New Roman" w:cs="Times New Roman"/>
+        </w:rPr>
         <w:t>System zarządzania zawartością, umożliwiający łatwe dodawanie i usuwanie produktów.</w:t>
       </w:r>
     </w:p>
@@ -237,12 +328,14 @@
       <w:pPr>
         <w:jc w:val="center"/>
         <w:rPr>
-          <w:b/>
-          <w:bCs/>
-        </w:rPr>
-      </w:pPr>
-      <w:r>
-        <w:rPr>
+          <w:rFonts w:ascii="Times New Roman" w:hAnsi="Times New Roman" w:cs="Times New Roman"/>
+          <w:b/>
+          <w:bCs/>
+        </w:rPr>
+      </w:pPr>
+      <w:r>
+        <w:rPr>
+          <w:rFonts w:ascii="Times New Roman" w:hAnsi="Times New Roman" w:cs="Times New Roman"/>
           <w:b/>
           <w:bCs/>
         </w:rPr>
@@ -252,48 +345,98 @@
     <w:p>
       <w:pPr>
         <w:jc w:val="center"/>
-      </w:pPr>
-    </w:p>
-    <w:p>
-      <w:pPr>
-        <w:jc w:val="center"/>
-      </w:pPr>
-      <w:r>
+        <w:rPr>
+          <w:rFonts w:ascii="Times New Roman" w:hAnsi="Times New Roman" w:cs="Times New Roman"/>
+        </w:rPr>
+      </w:pPr>
+    </w:p>
+    <w:p>
+      <w:pPr>
+        <w:jc w:val="center"/>
+        <w:rPr>
+          <w:rFonts w:ascii="Times New Roman" w:hAnsi="Times New Roman" w:cs="Times New Roman"/>
+        </w:rPr>
+      </w:pPr>
+      <w:r>
+        <w:rPr>
+          <w:rFonts w:ascii="Times New Roman" w:hAnsi="Times New Roman" w:cs="Times New Roman"/>
+        </w:rPr>
         <w:t xml:space="preserve">Faza 1: </w:t>
       </w:r>
       <w:r>
+        <w:rPr>
+          <w:rFonts w:ascii="Times New Roman" w:hAnsi="Times New Roman" w:cs="Times New Roman"/>
+        </w:rPr>
         <w:t>Szkic projektu, i wstępne spisywanie pomysłów</w:t>
       </w:r>
     </w:p>
     <w:p>
       <w:pPr>
         <w:jc w:val="center"/>
-      </w:pPr>
-      <w:r>
+        <w:rPr>
+          <w:rFonts w:ascii="Times New Roman" w:hAnsi="Times New Roman" w:cs="Times New Roman"/>
+        </w:rPr>
+      </w:pPr>
+      <w:r>
+        <w:rPr>
+          <w:rFonts w:ascii="Times New Roman" w:hAnsi="Times New Roman" w:cs="Times New Roman"/>
+        </w:rPr>
         <w:t>Faza 2 : Implementacja strony internetowej.</w:t>
       </w:r>
     </w:p>
     <w:p>
       <w:pPr>
         <w:jc w:val="center"/>
-      </w:pPr>
-      <w:r>
-        <w:t>Faza 3: Dodanie javascript w celu funkcjonalności koszyka</w:t>
-      </w:r>
-    </w:p>
-    <w:p>
-      <w:pPr>
-        <w:jc w:val="center"/>
-      </w:pPr>
-      <w:r>
+        <w:rPr>
+          <w:rFonts w:ascii="Times New Roman" w:hAnsi="Times New Roman" w:cs="Times New Roman"/>
+        </w:rPr>
+      </w:pPr>
+      <w:r>
+        <w:rPr>
+          <w:rFonts w:ascii="Times New Roman" w:hAnsi="Times New Roman" w:cs="Times New Roman"/>
+        </w:rPr>
+        <w:t xml:space="preserve">Faza 3: Dodanie </w:t>
+      </w:r>
+      <w:proofErr w:type="spellStart"/>
+      <w:r>
+        <w:rPr>
+          <w:rFonts w:ascii="Times New Roman" w:hAnsi="Times New Roman" w:cs="Times New Roman"/>
+        </w:rPr>
+        <w:t>javascript</w:t>
+      </w:r>
+      <w:proofErr w:type="spellEnd"/>
+      <w:r>
+        <w:rPr>
+          <w:rFonts w:ascii="Times New Roman" w:hAnsi="Times New Roman" w:cs="Times New Roman"/>
+        </w:rPr>
+        <w:t xml:space="preserve"> w celu funkcjonalności koszyka</w:t>
+      </w:r>
+    </w:p>
+    <w:p>
+      <w:pPr>
+        <w:jc w:val="center"/>
+        <w:rPr>
+          <w:rFonts w:ascii="Times New Roman" w:hAnsi="Times New Roman" w:cs="Times New Roman"/>
+        </w:rPr>
+      </w:pPr>
+      <w:r>
+        <w:rPr>
+          <w:rFonts w:ascii="Times New Roman" w:hAnsi="Times New Roman" w:cs="Times New Roman"/>
+        </w:rPr>
         <w:t>Faza 3 : Testowanie, rozwiązywanie błędów i optymalizacja</w:t>
       </w:r>
     </w:p>
     <w:p>
       <w:pPr>
         <w:jc w:val="center"/>
-      </w:pPr>
-      <w:r>
+        <w:rPr>
+          <w:rFonts w:ascii="Times New Roman" w:hAnsi="Times New Roman" w:cs="Times New Roman"/>
+        </w:rPr>
+      </w:pPr>
+      <w:r>
+        <w:rPr>
+          <w:rFonts w:ascii="Times New Roman" w:hAnsi="Times New Roman" w:cs="Times New Roman"/>
+        </w:rPr>
         <w:t>Faza 4 (2 tygodnie): Wdrożenie strony na serwerze i uruchomienie.</w:t>
       </w:r>
     </w:p>
@@ -301,31 +444,70 @@
       <w:pPr>
         <w:jc w:val="center"/>
         <w:rPr>
-          <w:b/>
-          <w:bCs/>
-        </w:rPr>
-      </w:pPr>
-      <w:r>
-        <w:rPr>
-          <w:b/>
-          <w:bCs/>
-        </w:rPr>
+          <w:rFonts w:ascii="Times New Roman" w:hAnsi="Times New Roman" w:cs="Times New Roman"/>
+        </w:rPr>
+      </w:pPr>
+    </w:p>
+    <w:p>
+      <w:pPr>
+        <w:jc w:val="center"/>
+        <w:rPr>
+          <w:rFonts w:ascii="Times New Roman" w:hAnsi="Times New Roman" w:cs="Times New Roman"/>
+        </w:rPr>
+      </w:pPr>
+    </w:p>
+    <w:p>
+      <w:pPr>
+        <w:jc w:val="center"/>
+        <w:rPr>
+          <w:rFonts w:ascii="Times New Roman" w:hAnsi="Times New Roman" w:cs="Times New Roman"/>
+        </w:rPr>
+      </w:pPr>
+    </w:p>
+    <w:p>
+      <w:pPr>
+        <w:jc w:val="center"/>
+        <w:rPr>
+          <w:rFonts w:ascii="Times New Roman" w:hAnsi="Times New Roman" w:cs="Times New Roman"/>
+          <w:b/>
+          <w:bCs/>
+        </w:rPr>
+      </w:pPr>
+      <w:r>
+        <w:rPr>
+          <w:rFonts w:ascii="Times New Roman" w:hAnsi="Times New Roman" w:cs="Times New Roman"/>
+          <w:b/>
+          <w:bCs/>
+        </w:rPr>
+        <w:lastRenderedPageBreak/>
         <w:t>Budżet:</w:t>
       </w:r>
     </w:p>
     <w:p>
       <w:pPr>
         <w:jc w:val="center"/>
-      </w:pPr>
-    </w:p>
-    <w:p>
-      <w:pPr>
-        <w:jc w:val="center"/>
-      </w:pPr>
-      <w:r>
+        <w:rPr>
+          <w:rFonts w:ascii="Times New Roman" w:hAnsi="Times New Roman" w:cs="Times New Roman"/>
+        </w:rPr>
+      </w:pPr>
+    </w:p>
+    <w:p>
+      <w:pPr>
+        <w:jc w:val="center"/>
+        <w:rPr>
+          <w:rFonts w:ascii="Times New Roman" w:hAnsi="Times New Roman" w:cs="Times New Roman"/>
+        </w:rPr>
+      </w:pPr>
+      <w:r>
+        <w:rPr>
+          <w:rFonts w:ascii="Times New Roman" w:hAnsi="Times New Roman" w:cs="Times New Roman"/>
+        </w:rPr>
         <w:t xml:space="preserve">Budżet projektu wynosi </w:t>
       </w:r>
       <w:r>
+        <w:rPr>
+          <w:rFonts w:ascii="Times New Roman" w:hAnsi="Times New Roman" w:cs="Times New Roman"/>
+        </w:rPr>
         <w:t>okrągłe 0zł</w:t>
       </w:r>
     </w:p>
@@ -333,70 +515,106 @@
       <w:pPr>
         <w:jc w:val="center"/>
         <w:rPr>
-          <w:b/>
-          <w:bCs/>
-        </w:rPr>
-      </w:pPr>
-      <w:r>
-        <w:rPr>
-          <w:b/>
-          <w:bCs/>
-        </w:rPr>
-        <w:lastRenderedPageBreak/>
+          <w:rFonts w:ascii="Times New Roman" w:hAnsi="Times New Roman" w:cs="Times New Roman"/>
+          <w:b/>
+          <w:bCs/>
+        </w:rPr>
+      </w:pPr>
+      <w:r>
+        <w:rPr>
+          <w:rFonts w:ascii="Times New Roman" w:hAnsi="Times New Roman" w:cs="Times New Roman"/>
+          <w:b/>
+          <w:bCs/>
+        </w:rPr>
         <w:t>Ryzyka:</w:t>
       </w:r>
     </w:p>
     <w:p>
       <w:pPr>
         <w:jc w:val="center"/>
-      </w:pPr>
-    </w:p>
-    <w:p>
-      <w:pPr>
-        <w:jc w:val="center"/>
-      </w:pPr>
-      <w:r>
+        <w:rPr>
+          <w:rFonts w:ascii="Times New Roman" w:hAnsi="Times New Roman" w:cs="Times New Roman"/>
+        </w:rPr>
+      </w:pPr>
+    </w:p>
+    <w:p>
+      <w:pPr>
+        <w:jc w:val="center"/>
+        <w:rPr>
+          <w:rFonts w:ascii="Times New Roman" w:hAnsi="Times New Roman" w:cs="Times New Roman"/>
+        </w:rPr>
+      </w:pPr>
+      <w:r>
+        <w:rPr>
+          <w:rFonts w:ascii="Times New Roman" w:hAnsi="Times New Roman" w:cs="Times New Roman"/>
+        </w:rPr>
         <w:t>Opóźnienia w</w:t>
       </w:r>
       <w:r>
+        <w:rPr>
+          <w:rFonts w:ascii="Times New Roman" w:hAnsi="Times New Roman" w:cs="Times New Roman"/>
+        </w:rPr>
         <w:t xml:space="preserve"> pisaniu strony</w:t>
       </w:r>
       <w:r>
+        <w:rPr>
+          <w:rFonts w:ascii="Times New Roman" w:hAnsi="Times New Roman" w:cs="Times New Roman"/>
+        </w:rPr>
         <w:t xml:space="preserve"> ze względu na</w:t>
       </w:r>
       <w:r>
+        <w:rPr>
+          <w:rFonts w:ascii="Times New Roman" w:hAnsi="Times New Roman" w:cs="Times New Roman"/>
+        </w:rPr>
         <w:t xml:space="preserve"> egzaminy</w:t>
       </w:r>
       <w:r>
+        <w:rPr>
+          <w:rFonts w:ascii="Times New Roman" w:hAnsi="Times New Roman" w:cs="Times New Roman"/>
+        </w:rPr>
         <w:t>.</w:t>
       </w:r>
     </w:p>
     <w:p>
       <w:pPr>
         <w:jc w:val="center"/>
-      </w:pPr>
-      <w:r>
+        <w:rPr>
+          <w:rFonts w:ascii="Times New Roman" w:hAnsi="Times New Roman" w:cs="Times New Roman"/>
+        </w:rPr>
+      </w:pPr>
+      <w:r>
+        <w:rPr>
+          <w:rFonts w:ascii="Times New Roman" w:hAnsi="Times New Roman" w:cs="Times New Roman"/>
+        </w:rPr>
         <w:t>Brak wystarczającej wiedzy w zakresie JavaScript</w:t>
       </w:r>
       <w:r>
+        <w:rPr>
+          <w:rFonts w:ascii="Times New Roman" w:hAnsi="Times New Roman" w:cs="Times New Roman"/>
+        </w:rPr>
         <w:t>.</w:t>
       </w:r>
     </w:p>
     <w:p>
       <w:pPr>
         <w:jc w:val="center"/>
-      </w:pPr>
-    </w:p>
-    <w:p>
-      <w:pPr>
-        <w:jc w:val="center"/>
-        <w:rPr>
-          <w:b/>
-          <w:bCs/>
-        </w:rPr>
-      </w:pPr>
-      <w:r>
-        <w:rPr>
+        <w:rPr>
+          <w:rFonts w:ascii="Times New Roman" w:hAnsi="Times New Roman" w:cs="Times New Roman"/>
+        </w:rPr>
+      </w:pPr>
+    </w:p>
+    <w:p>
+      <w:pPr>
+        <w:jc w:val="center"/>
+        <w:rPr>
+          <w:rFonts w:ascii="Times New Roman" w:hAnsi="Times New Roman" w:cs="Times New Roman"/>
+          <w:b/>
+          <w:bCs/>
+        </w:rPr>
+      </w:pPr>
+      <w:r>
+        <w:rPr>
+          <w:rFonts w:ascii="Times New Roman" w:hAnsi="Times New Roman" w:cs="Times New Roman"/>
           <w:b/>
           <w:bCs/>
         </w:rPr>
@@ -406,26 +624,37 @@
     <w:p>
       <w:pPr>
         <w:jc w:val="center"/>
-      </w:pPr>
-      <w:r>
+        <w:rPr>
+          <w:rFonts w:ascii="Times New Roman" w:hAnsi="Times New Roman" w:cs="Times New Roman"/>
+        </w:rPr>
+      </w:pPr>
+      <w:r>
+        <w:rPr>
+          <w:rFonts w:ascii="Times New Roman" w:hAnsi="Times New Roman" w:cs="Times New Roman"/>
+        </w:rPr>
         <w:t xml:space="preserve">Strona skierowana jest do każdej osoby na tym świecie, dla ludzi starszych, w wieku średnim i młodszych. </w:t>
       </w:r>
     </w:p>
     <w:p>
       <w:pPr>
         <w:jc w:val="center"/>
-      </w:pPr>
-    </w:p>
-    <w:p>
-      <w:pPr>
-        <w:jc w:val="center"/>
-        <w:rPr>
-          <w:b/>
-          <w:bCs/>
-        </w:rPr>
-      </w:pPr>
-      <w:r>
-        <w:rPr>
+        <w:rPr>
+          <w:rFonts w:ascii="Times New Roman" w:hAnsi="Times New Roman" w:cs="Times New Roman"/>
+        </w:rPr>
+      </w:pPr>
+    </w:p>
+    <w:p>
+      <w:pPr>
+        <w:jc w:val="center"/>
+        <w:rPr>
+          <w:rFonts w:ascii="Times New Roman" w:hAnsi="Times New Roman" w:cs="Times New Roman"/>
+          <w:b/>
+          <w:bCs/>
+        </w:rPr>
+      </w:pPr>
+      <w:r>
+        <w:rPr>
+          <w:rFonts w:ascii="Times New Roman" w:hAnsi="Times New Roman" w:cs="Times New Roman"/>
           <w:b/>
           <w:bCs/>
         </w:rPr>
@@ -436,29 +665,34 @@
       <w:pPr>
         <w:jc w:val="center"/>
         <w:rPr>
-          <w:b/>
-          <w:bCs/>
-        </w:rPr>
-      </w:pPr>
-    </w:p>
-    <w:p>
-      <w:pPr>
-        <w:jc w:val="center"/>
-        <w:rPr>
-          <w:b/>
-          <w:bCs/>
-        </w:rPr>
-      </w:pPr>
-      <w:r>
-        <w:t>W dużym skrócie PIWNICA ma zmaksymalizować swoją popularność</w:t>
-      </w:r>
-      <w:r>
-        <w:t xml:space="preserve"> i ciągle nadganiać trendy aby z małej firmy przeistoczyć, się w dużą, rozpoznawalną firmę</w:t>
-      </w:r>
-    </w:p>
-    <w:p>
-      <w:pPr>
-        <w:jc w:val="center"/>
+          <w:rFonts w:ascii="Times New Roman" w:hAnsi="Times New Roman" w:cs="Times New Roman"/>
+          <w:b/>
+          <w:bCs/>
+        </w:rPr>
+      </w:pPr>
+    </w:p>
+    <w:p>
+      <w:pPr>
+        <w:jc w:val="center"/>
+        <w:rPr>
+          <w:rFonts w:ascii="Times New Roman" w:hAnsi="Times New Roman" w:cs="Times New Roman"/>
+          <w:b/>
+          <w:bCs/>
+        </w:rPr>
+      </w:pPr>
+      <w:r>
+        <w:rPr>
+          <w:rFonts w:ascii="Times New Roman" w:hAnsi="Times New Roman" w:cs="Times New Roman"/>
+        </w:rPr>
+        <w:t>W dużym skrócie PIWNICA ma zmaksymalizować swoją popularność i ciągle nadganiać trendy aby z małej firmy przeistoczyć, się w dużą, rozpoznawalną firmę</w:t>
+      </w:r>
+    </w:p>
+    <w:p>
+      <w:pPr>
+        <w:jc w:val="center"/>
+        <w:rPr>
+          <w:rFonts w:ascii="Times New Roman" w:hAnsi="Times New Roman" w:cs="Times New Roman"/>
+        </w:rPr>
       </w:pPr>
     </w:p>
     <w:sectPr>
